--- a/CITYSOURCE/山东/山东.docx
+++ b/CITYSOURCE/山东/山东.docx
@@ -135,7 +135,7 @@
           <w:p>
             <w:pPr>
               <w:rPr>
-                <w:rFonts w:asciiTheme="minorEastAsia" w:eastAsiaTheme="minorEastAsia" w:hAnsiTheme="minorEastAsia" w:hint="eastAsia"/>
+                <w:rFonts w:asciiTheme="minorEastAsia" w:eastAsiaTheme="minorEastAsia" w:hAnsiTheme="minorEastAsia"/>
                 <w:sz w:val="12"/>
                 <w:szCs w:val="16"/>
               </w:rPr>
@@ -252,7 +252,7 @@
           <w:p>
             <w:pPr>
               <w:rPr>
-                <w:rFonts w:asciiTheme="minorEastAsia" w:eastAsiaTheme="minorEastAsia" w:hAnsiTheme="minorEastAsia" w:hint="eastAsia"/>
+                <w:rFonts w:asciiTheme="minorEastAsia" w:eastAsiaTheme="minorEastAsia" w:hAnsiTheme="minorEastAsia"/>
                 <w:sz w:val="12"/>
                 <w:szCs w:val="16"/>
               </w:rPr>
@@ -274,7 +274,7 @@
           <w:p>
             <w:pPr>
               <w:rPr>
-                <w:rFonts w:asciiTheme="minorEastAsia" w:eastAsiaTheme="minorEastAsia" w:hAnsiTheme="minorEastAsia" w:hint="eastAsia"/>
+                <w:rFonts w:asciiTheme="minorEastAsia" w:eastAsiaTheme="minorEastAsia" w:hAnsiTheme="minorEastAsia"/>
                 <w:sz w:val="12"/>
                 <w:szCs w:val="16"/>
               </w:rPr>
@@ -298,7 +298,7 @@
           <w:p>
             <w:pPr>
               <w:rPr>
-                <w:rFonts w:asciiTheme="minorEastAsia" w:eastAsiaTheme="minorEastAsia" w:hAnsiTheme="minorEastAsia" w:hint="eastAsia"/>
+                <w:rFonts w:asciiTheme="minorEastAsia" w:eastAsiaTheme="minorEastAsia" w:hAnsiTheme="minorEastAsia"/>
                 <w:sz w:val="12"/>
                 <w:szCs w:val="16"/>
               </w:rPr>
@@ -320,7 +320,7 @@
           <w:p>
             <w:pPr>
               <w:rPr>
-                <w:rFonts w:asciiTheme="minorEastAsia" w:eastAsiaTheme="minorEastAsia" w:hAnsiTheme="minorEastAsia" w:hint="eastAsia"/>
+                <w:rFonts w:asciiTheme="minorEastAsia" w:eastAsiaTheme="minorEastAsia" w:hAnsiTheme="minorEastAsia"/>
                 <w:sz w:val="12"/>
                 <w:szCs w:val="16"/>
               </w:rPr>
@@ -398,7 +398,7 @@
           <w:p>
             <w:pPr>
               <w:rPr>
-                <w:rFonts w:asciiTheme="minorEastAsia" w:eastAsiaTheme="minorEastAsia" w:hAnsiTheme="minorEastAsia" w:hint="eastAsia"/>
+                <w:rFonts w:asciiTheme="minorEastAsia" w:eastAsiaTheme="minorEastAsia" w:hAnsiTheme="minorEastAsia"/>
                 <w:sz w:val="12"/>
                 <w:szCs w:val="16"/>
               </w:rPr>
@@ -420,7 +420,7 @@
           <w:p>
             <w:pPr>
               <w:rPr>
-                <w:rFonts w:asciiTheme="minorEastAsia" w:eastAsiaTheme="minorEastAsia" w:hAnsiTheme="minorEastAsia" w:hint="eastAsia"/>
+                <w:rFonts w:asciiTheme="minorEastAsia" w:eastAsiaTheme="minorEastAsia" w:hAnsiTheme="minorEastAsia"/>
                 <w:sz w:val="12"/>
                 <w:szCs w:val="16"/>
               </w:rPr>
@@ -444,7 +444,7 @@
           <w:p>
             <w:pPr>
               <w:rPr>
-                <w:rFonts w:asciiTheme="minorEastAsia" w:eastAsiaTheme="minorEastAsia" w:hAnsiTheme="minorEastAsia" w:hint="eastAsia"/>
+                <w:rFonts w:asciiTheme="minorEastAsia" w:eastAsiaTheme="minorEastAsia" w:hAnsiTheme="minorEastAsia"/>
                 <w:sz w:val="12"/>
                 <w:szCs w:val="16"/>
               </w:rPr>
@@ -466,7 +466,7 @@
           <w:p>
             <w:pPr>
               <w:rPr>
-                <w:rFonts w:asciiTheme="minorEastAsia" w:eastAsiaTheme="minorEastAsia" w:hAnsiTheme="minorEastAsia" w:hint="eastAsia"/>
+                <w:rFonts w:asciiTheme="minorEastAsia" w:eastAsiaTheme="minorEastAsia" w:hAnsiTheme="minorEastAsia"/>
                 <w:sz w:val="12"/>
                 <w:szCs w:val="16"/>
               </w:rPr>
@@ -527,7 +527,7 @@
           <w:p>
             <w:pPr>
               <w:rPr>
-                <w:rFonts w:asciiTheme="minorEastAsia" w:eastAsiaTheme="minorEastAsia" w:hAnsiTheme="minorEastAsia" w:hint="eastAsia"/>
+                <w:rFonts w:asciiTheme="minorEastAsia" w:eastAsiaTheme="minorEastAsia" w:hAnsiTheme="minorEastAsia"/>
                 <w:sz w:val="12"/>
                 <w:szCs w:val="16"/>
               </w:rPr>
@@ -549,7 +549,7 @@
           <w:p>
             <w:pPr>
               <w:rPr>
-                <w:rFonts w:asciiTheme="minorEastAsia" w:eastAsiaTheme="minorEastAsia" w:hAnsiTheme="minorEastAsia" w:hint="eastAsia"/>
+                <w:rFonts w:asciiTheme="minorEastAsia" w:eastAsiaTheme="minorEastAsia" w:hAnsiTheme="minorEastAsia"/>
                 <w:sz w:val="12"/>
                 <w:szCs w:val="16"/>
               </w:rPr>
@@ -573,7 +573,7 @@
           <w:p>
             <w:pPr>
               <w:rPr>
-                <w:rFonts w:asciiTheme="minorEastAsia" w:eastAsiaTheme="minorEastAsia" w:hAnsiTheme="minorEastAsia" w:hint="eastAsia"/>
+                <w:rFonts w:asciiTheme="minorEastAsia" w:eastAsiaTheme="minorEastAsia" w:hAnsiTheme="minorEastAsia"/>
                 <w:sz w:val="12"/>
                 <w:szCs w:val="16"/>
               </w:rPr>
@@ -595,7 +595,7 @@
           <w:p>
             <w:pPr>
               <w:rPr>
-                <w:rFonts w:asciiTheme="minorEastAsia" w:eastAsiaTheme="minorEastAsia" w:hAnsiTheme="minorEastAsia" w:hint="eastAsia"/>
+                <w:rFonts w:asciiTheme="minorEastAsia" w:eastAsiaTheme="minorEastAsia" w:hAnsiTheme="minorEastAsia"/>
                 <w:sz w:val="12"/>
                 <w:szCs w:val="16"/>
               </w:rPr>
@@ -673,7 +673,7 @@
           <w:p>
             <w:pPr>
               <w:rPr>
-                <w:rFonts w:asciiTheme="minorEastAsia" w:eastAsiaTheme="minorEastAsia" w:hAnsiTheme="minorEastAsia" w:hint="eastAsia"/>
+                <w:rFonts w:asciiTheme="minorEastAsia" w:eastAsiaTheme="minorEastAsia" w:hAnsiTheme="minorEastAsia"/>
                 <w:sz w:val="12"/>
                 <w:szCs w:val="16"/>
               </w:rPr>
@@ -695,7 +695,7 @@
           <w:p>
             <w:pPr>
               <w:rPr>
-                <w:rFonts w:asciiTheme="minorEastAsia" w:eastAsiaTheme="minorEastAsia" w:hAnsiTheme="minorEastAsia" w:hint="eastAsia"/>
+                <w:rFonts w:asciiTheme="minorEastAsia" w:eastAsiaTheme="minorEastAsia" w:hAnsiTheme="minorEastAsia"/>
                 <w:sz w:val="12"/>
                 <w:szCs w:val="16"/>
               </w:rPr>
@@ -719,7 +719,7 @@
           <w:p>
             <w:pPr>
               <w:rPr>
-                <w:rFonts w:asciiTheme="minorEastAsia" w:eastAsiaTheme="minorEastAsia" w:hAnsiTheme="minorEastAsia" w:hint="eastAsia"/>
+                <w:rFonts w:asciiTheme="minorEastAsia" w:eastAsiaTheme="minorEastAsia" w:hAnsiTheme="minorEastAsia"/>
                 <w:sz w:val="12"/>
                 <w:szCs w:val="16"/>
               </w:rPr>
@@ -741,7 +741,7 @@
           <w:p>
             <w:pPr>
               <w:rPr>
-                <w:rFonts w:asciiTheme="minorEastAsia" w:eastAsiaTheme="minorEastAsia" w:hAnsiTheme="minorEastAsia" w:hint="eastAsia"/>
+                <w:rFonts w:asciiTheme="minorEastAsia" w:eastAsiaTheme="minorEastAsia" w:hAnsiTheme="minorEastAsia"/>
                 <w:sz w:val="12"/>
                 <w:szCs w:val="16"/>
               </w:rPr>
@@ -819,7 +819,7 @@
           <w:p>
             <w:pPr>
               <w:rPr>
-                <w:rFonts w:asciiTheme="minorEastAsia" w:eastAsiaTheme="minorEastAsia" w:hAnsiTheme="minorEastAsia" w:hint="eastAsia"/>
+                <w:rFonts w:asciiTheme="minorEastAsia" w:eastAsiaTheme="minorEastAsia" w:hAnsiTheme="minorEastAsia"/>
                 <w:sz w:val="12"/>
                 <w:szCs w:val="16"/>
               </w:rPr>
@@ -841,7 +841,7 @@
           <w:p>
             <w:pPr>
               <w:rPr>
-                <w:rFonts w:asciiTheme="minorEastAsia" w:eastAsiaTheme="minorEastAsia" w:hAnsiTheme="minorEastAsia" w:hint="eastAsia"/>
+                <w:rFonts w:asciiTheme="minorEastAsia" w:eastAsiaTheme="minorEastAsia" w:hAnsiTheme="minorEastAsia"/>
                 <w:sz w:val="12"/>
                 <w:szCs w:val="16"/>
               </w:rPr>
@@ -865,7 +865,7 @@
           <w:p>
             <w:pPr>
               <w:rPr>
-                <w:rFonts w:asciiTheme="minorEastAsia" w:eastAsiaTheme="minorEastAsia" w:hAnsiTheme="minorEastAsia" w:hint="eastAsia"/>
+                <w:rFonts w:asciiTheme="minorEastAsia" w:eastAsiaTheme="minorEastAsia" w:hAnsiTheme="minorEastAsia"/>
                 <w:sz w:val="12"/>
                 <w:szCs w:val="16"/>
               </w:rPr>
@@ -887,7 +887,7 @@
           <w:p>
             <w:pPr>
               <w:rPr>
-                <w:rFonts w:asciiTheme="minorEastAsia" w:eastAsiaTheme="minorEastAsia" w:hAnsiTheme="minorEastAsia" w:hint="eastAsia"/>
+                <w:rFonts w:asciiTheme="minorEastAsia" w:eastAsiaTheme="minorEastAsia" w:hAnsiTheme="minorEastAsia"/>
                 <w:sz w:val="12"/>
                 <w:szCs w:val="16"/>
               </w:rPr>
@@ -1027,7 +1027,7 @@
           <w:p>
             <w:pPr>
               <w:rPr>
-                <w:rFonts w:asciiTheme="minorEastAsia" w:eastAsiaTheme="minorEastAsia" w:hAnsiTheme="minorEastAsia" w:hint="eastAsia"/>
+                <w:rFonts w:asciiTheme="minorEastAsia" w:eastAsiaTheme="minorEastAsia" w:hAnsiTheme="minorEastAsia"/>
                 <w:sz w:val="12"/>
                 <w:szCs w:val="16"/>
               </w:rPr>
@@ -1050,7 +1050,7 @@
           <w:p>
             <w:pPr>
               <w:rPr>
-                <w:rFonts w:asciiTheme="minorEastAsia" w:eastAsiaTheme="minorEastAsia" w:hAnsiTheme="minorEastAsia" w:hint="eastAsia"/>
+                <w:rFonts w:asciiTheme="minorEastAsia" w:eastAsiaTheme="minorEastAsia" w:hAnsiTheme="minorEastAsia"/>
                 <w:sz w:val="12"/>
                 <w:szCs w:val="16"/>
               </w:rPr>
@@ -1074,7 +1074,7 @@
           <w:p>
             <w:pPr>
               <w:rPr>
-                <w:rFonts w:asciiTheme="minorEastAsia" w:eastAsiaTheme="minorEastAsia" w:hAnsiTheme="minorEastAsia" w:hint="eastAsia"/>
+                <w:rFonts w:asciiTheme="minorEastAsia" w:eastAsiaTheme="minorEastAsia" w:hAnsiTheme="minorEastAsia"/>
                 <w:sz w:val="12"/>
                 <w:szCs w:val="16"/>
               </w:rPr>
@@ -1097,7 +1097,7 @@
           <w:p>
             <w:pPr>
               <w:rPr>
-                <w:rFonts w:asciiTheme="minorEastAsia" w:eastAsiaTheme="minorEastAsia" w:hAnsiTheme="minorEastAsia" w:hint="eastAsia"/>
+                <w:rFonts w:asciiTheme="minorEastAsia" w:eastAsiaTheme="minorEastAsia" w:hAnsiTheme="minorEastAsia"/>
                 <w:sz w:val="12"/>
                 <w:szCs w:val="16"/>
               </w:rPr>
@@ -1158,7 +1158,7 @@
           <w:p>
             <w:pPr>
               <w:rPr>
-                <w:rFonts w:asciiTheme="minorEastAsia" w:eastAsiaTheme="minorEastAsia" w:hAnsiTheme="minorEastAsia" w:hint="eastAsia"/>
+                <w:rFonts w:asciiTheme="minorEastAsia" w:eastAsiaTheme="minorEastAsia" w:hAnsiTheme="minorEastAsia"/>
                 <w:sz w:val="12"/>
                 <w:szCs w:val="16"/>
               </w:rPr>
@@ -1171,146 +1171,308 @@
               </w:rPr>
               <w:t>SD_QDDST_0,1</w:t>
             </w:r>
+          </w:p>
+        </w:tc>
+        <w:tc>
+          <w:tcPr>
+            <w:tcW w:w="1772" w:type="dxa"/>
+          </w:tcPr>
+          <w:p>
+            <w:pPr>
+              <w:rPr>
+                <w:rFonts w:asciiTheme="minorEastAsia" w:eastAsiaTheme="minorEastAsia" w:hAnsiTheme="minorEastAsia"/>
+                <w:sz w:val="12"/>
+                <w:szCs w:val="16"/>
+              </w:rPr>
+            </w:pPr>
+            <w:r>
+              <w:rPr>
+                <w:rFonts w:asciiTheme="minorEastAsia" w:eastAsiaTheme="minorEastAsia" w:hAnsiTheme="minorEastAsia" w:hint="eastAsia"/>
+                <w:sz w:val="12"/>
+                <w:szCs w:val="16"/>
+              </w:rPr>
+              <w:t>7</w:t>
+            </w:r>
+          </w:p>
+        </w:tc>
+      </w:tr>
+      <w:tr>
+        <w:tc>
+          <w:tcPr>
+            <w:tcW w:w="1771" w:type="dxa"/>
+          </w:tcPr>
+          <w:p>
+            <w:pPr>
+              <w:rPr>
+                <w:rFonts w:asciiTheme="minorEastAsia" w:eastAsiaTheme="minorEastAsia" w:hAnsiTheme="minorEastAsia"/>
+                <w:sz w:val="12"/>
+                <w:szCs w:val="16"/>
+              </w:rPr>
+            </w:pPr>
+            <w:r>
+              <w:rPr>
+                <w:rFonts w:asciiTheme="minorEastAsia" w:eastAsiaTheme="minorEastAsia" w:hAnsiTheme="minorEastAsia"/>
+                <w:sz w:val="12"/>
+                <w:szCs w:val="16"/>
+              </w:rPr>
+              <w:t>青岛东方影都</w:t>
+            </w:r>
+          </w:p>
+        </w:tc>
+        <w:tc>
+          <w:tcPr>
+            <w:tcW w:w="1771" w:type="dxa"/>
+          </w:tcPr>
+          <w:p>
+            <w:pPr>
+              <w:rPr>
+                <w:rFonts w:asciiTheme="minorEastAsia" w:eastAsiaTheme="minorEastAsia" w:hAnsiTheme="minorEastAsia" w:hint="eastAsia"/>
+                <w:sz w:val="12"/>
+                <w:szCs w:val="16"/>
+              </w:rPr>
+            </w:pPr>
+            <w:r>
+              <w:rPr>
+                <w:rFonts w:asciiTheme="minorEastAsia" w:eastAsiaTheme="minorEastAsia" w:hAnsiTheme="minorEastAsia" w:hint="eastAsia"/>
+                <w:sz w:val="12"/>
+                <w:szCs w:val="16"/>
+              </w:rPr>
+              <w:t>青岛</w:t>
+            </w:r>
+          </w:p>
+        </w:tc>
+        <w:tc>
+          <w:tcPr>
+            <w:tcW w:w="1771" w:type="dxa"/>
+          </w:tcPr>
+          <w:p>
+            <w:pPr>
+              <w:rPr>
+                <w:rFonts w:asciiTheme="minorEastAsia" w:eastAsiaTheme="minorEastAsia" w:hAnsiTheme="minorEastAsia"/>
+                <w:sz w:val="12"/>
+                <w:szCs w:val="16"/>
+              </w:rPr>
+            </w:pPr>
+            <w:hyperlink r:id="rId11" w:history="1">
+              <w:r>
+                <w:rPr>
+                  <w:rStyle w:val="a5"/>
+                  <w:rFonts w:asciiTheme="minorEastAsia" w:eastAsiaTheme="minorEastAsia" w:hAnsiTheme="minorEastAsia"/>
+                  <w:sz w:val="12"/>
+                  <w:szCs w:val="16"/>
+                </w:rPr>
+                <w:t>万达集团</w:t>
+              </w:r>
+            </w:hyperlink>
+            <w:r>
+              <w:rPr>
+                <w:rFonts w:asciiTheme="minorEastAsia" w:eastAsiaTheme="minorEastAsia" w:hAnsiTheme="minorEastAsia"/>
+                <w:sz w:val="12"/>
+                <w:szCs w:val="16"/>
+              </w:rPr>
+              <w:t>在青岛投资500亿元建设的全球投资规模最大的影视产业基地――青岛东方影都于2013年9月22日正式开工。并且在启动仪式上邀请到莱昂纳多、妮可</w:t>
+            </w:r>
+            <w:r>
+              <w:rPr>
+                <w:rFonts w:ascii="Adobe 仿宋 Std R" w:eastAsia="Adobe 仿宋 Std R" w:hAnsi="Adobe 仿宋 Std R" w:cs="Adobe 仿宋 Std R" w:hint="eastAsia"/>
+                <w:sz w:val="12"/>
+                <w:szCs w:val="16"/>
+              </w:rPr>
+              <w:t>・</w:t>
+            </w:r>
+            <w:r>
+              <w:rPr>
+                <w:rFonts w:asciiTheme="minorEastAsia" w:eastAsiaTheme="minorEastAsia" w:hAnsiTheme="minorEastAsia"/>
+                <w:sz w:val="12"/>
+                <w:szCs w:val="16"/>
+              </w:rPr>
+              <w:t>基德曼等好莱坞大腕，以及</w:t>
+            </w:r>
+            <w:hyperlink r:id="rId12" w:history="1">
+              <w:r>
+                <w:rPr>
+                  <w:rStyle w:val="a5"/>
+                  <w:rFonts w:asciiTheme="minorEastAsia" w:eastAsiaTheme="minorEastAsia" w:hAnsiTheme="minorEastAsia"/>
+                  <w:sz w:val="12"/>
+                  <w:szCs w:val="16"/>
+                </w:rPr>
+                <w:t>章子怡</w:t>
+              </w:r>
+            </w:hyperlink>
+            <w:r>
+              <w:rPr>
+                <w:rFonts w:asciiTheme="minorEastAsia" w:eastAsiaTheme="minorEastAsia" w:hAnsiTheme="minorEastAsia"/>
+                <w:sz w:val="12"/>
+                <w:szCs w:val="16"/>
+              </w:rPr>
+              <w:t>、</w:t>
+            </w:r>
+            <w:hyperlink r:id="rId13" w:history="1">
+              <w:r>
+                <w:rPr>
+                  <w:rStyle w:val="a5"/>
+                  <w:rFonts w:asciiTheme="minorEastAsia" w:eastAsiaTheme="minorEastAsia" w:hAnsiTheme="minorEastAsia"/>
+                  <w:sz w:val="12"/>
+                  <w:szCs w:val="16"/>
+                </w:rPr>
+                <w:t>李连杰</w:t>
+              </w:r>
+            </w:hyperlink>
+            <w:r>
+              <w:rPr>
+                <w:rFonts w:asciiTheme="minorEastAsia" w:eastAsiaTheme="minorEastAsia" w:hAnsiTheme="minorEastAsia"/>
+                <w:sz w:val="12"/>
+                <w:szCs w:val="16"/>
+              </w:rPr>
+              <w:t>、</w:t>
+            </w:r>
+            <w:hyperlink r:id="rId14" w:history="1">
+              <w:r>
+                <w:rPr>
+                  <w:rStyle w:val="a5"/>
+                  <w:rFonts w:asciiTheme="minorEastAsia" w:eastAsiaTheme="minorEastAsia" w:hAnsiTheme="minorEastAsia"/>
+                  <w:sz w:val="12"/>
+                  <w:szCs w:val="16"/>
+                </w:rPr>
+                <w:t>梁朝伟</w:t>
+              </w:r>
+            </w:hyperlink>
+            <w:r>
+              <w:rPr>
+                <w:rFonts w:asciiTheme="minorEastAsia" w:eastAsiaTheme="minorEastAsia" w:hAnsiTheme="minorEastAsia"/>
+                <w:sz w:val="12"/>
+                <w:szCs w:val="16"/>
+              </w:rPr>
+              <w:t>、</w:t>
+            </w:r>
+            <w:hyperlink r:id="rId15" w:history="1">
+              <w:r>
+                <w:rPr>
+                  <w:rStyle w:val="a5"/>
+                  <w:rFonts w:asciiTheme="minorEastAsia" w:eastAsiaTheme="minorEastAsia" w:hAnsiTheme="minorEastAsia"/>
+                  <w:sz w:val="12"/>
+                  <w:szCs w:val="16"/>
+                </w:rPr>
+                <w:t>苏有朋</w:t>
+              </w:r>
+            </w:hyperlink>
+            <w:r>
+              <w:rPr>
+                <w:rFonts w:asciiTheme="minorEastAsia" w:eastAsiaTheme="minorEastAsia" w:hAnsiTheme="minorEastAsia"/>
+                <w:sz w:val="12"/>
+                <w:szCs w:val="16"/>
+              </w:rPr>
+              <w:t>、</w:t>
+            </w:r>
+            <w:hyperlink r:id="rId16" w:history="1">
+              <w:r>
+                <w:rPr>
+                  <w:rStyle w:val="a5"/>
+                  <w:rFonts w:asciiTheme="minorEastAsia" w:eastAsiaTheme="minorEastAsia" w:hAnsiTheme="minorEastAsia"/>
+                  <w:sz w:val="12"/>
+                  <w:szCs w:val="16"/>
+                </w:rPr>
+                <w:t>赵薇</w:t>
+              </w:r>
+            </w:hyperlink>
+            <w:r>
+              <w:rPr>
+                <w:rFonts w:asciiTheme="minorEastAsia" w:eastAsiaTheme="minorEastAsia" w:hAnsiTheme="minorEastAsia"/>
+                <w:sz w:val="12"/>
+                <w:szCs w:val="16"/>
+              </w:rPr>
+              <w:t>等华人影星为其助阵</w:t>
+            </w:r>
+          </w:p>
+        </w:tc>
+        <w:tc>
+          <w:tcPr>
+            <w:tcW w:w="1771" w:type="dxa"/>
+          </w:tcPr>
+          <w:p>
+            <w:pPr>
+              <w:rPr>
+                <w:rFonts w:asciiTheme="minorEastAsia" w:eastAsiaTheme="minorEastAsia" w:hAnsiTheme="minorEastAsia" w:hint="eastAsia"/>
+                <w:sz w:val="12"/>
+                <w:szCs w:val="16"/>
+              </w:rPr>
+            </w:pPr>
+            <w:r>
+              <w:rPr>
+                <w:rFonts w:asciiTheme="minorEastAsia" w:eastAsiaTheme="minorEastAsia" w:hAnsiTheme="minorEastAsia" w:hint="eastAsia"/>
+                <w:sz w:val="12"/>
+                <w:szCs w:val="16"/>
+              </w:rPr>
+              <w:t>SD_QDDFYD_0,1</w:t>
+            </w:r>
+          </w:p>
+        </w:tc>
+        <w:tc>
+          <w:tcPr>
+            <w:tcW w:w="1772" w:type="dxa"/>
+          </w:tcPr>
+          <w:p>
+            <w:pPr>
+              <w:rPr>
+                <w:rFonts w:asciiTheme="minorEastAsia" w:eastAsiaTheme="minorEastAsia" w:hAnsiTheme="minorEastAsia" w:hint="eastAsia"/>
+                <w:sz w:val="12"/>
+                <w:szCs w:val="16"/>
+              </w:rPr>
+            </w:pPr>
+            <w:r>
+              <w:rPr>
+                <w:rFonts w:asciiTheme="minorEastAsia" w:eastAsiaTheme="minorEastAsia" w:hAnsiTheme="minorEastAsia" w:hint="eastAsia"/>
+                <w:sz w:val="12"/>
+                <w:szCs w:val="16"/>
+              </w:rPr>
+              <w:t>8</w:t>
+            </w:r>
+          </w:p>
+        </w:tc>
+      </w:tr>
+      <w:tr>
+        <w:tc>
+          <w:tcPr>
+            <w:tcW w:w="1771" w:type="dxa"/>
+          </w:tcPr>
+          <w:p>
+            <w:pPr>
+              <w:rPr>
+                <w:rFonts w:asciiTheme="minorEastAsia" w:eastAsiaTheme="minorEastAsia" w:hAnsiTheme="minorEastAsia" w:hint="eastAsia"/>
+                <w:sz w:val="12"/>
+                <w:szCs w:val="16"/>
+              </w:rPr>
+            </w:pPr>
+          </w:p>
+        </w:tc>
+        <w:tc>
+          <w:tcPr>
+            <w:tcW w:w="1771" w:type="dxa"/>
+          </w:tcPr>
+          <w:p>
+            <w:pPr>
+              <w:rPr>
+                <w:rFonts w:asciiTheme="minorEastAsia" w:eastAsiaTheme="minorEastAsia" w:hAnsiTheme="minorEastAsia"/>
+                <w:sz w:val="12"/>
+                <w:szCs w:val="16"/>
+              </w:rPr>
+            </w:pPr>
+          </w:p>
+        </w:tc>
+        <w:tc>
+          <w:tcPr>
+            <w:tcW w:w="1771" w:type="dxa"/>
+          </w:tcPr>
+          <w:p>
+            <w:pPr>
+              <w:rPr>
+                <w:rFonts w:asciiTheme="minorEastAsia" w:eastAsiaTheme="minorEastAsia" w:hAnsiTheme="minorEastAsia"/>
+                <w:sz w:val="12"/>
+                <w:szCs w:val="16"/>
+              </w:rPr>
+            </w:pPr>
             <w:bookmarkStart w:id="0" w:name="_GoBack"/>
             <w:bookmarkEnd w:id="0"/>
-          </w:p>
-        </w:tc>
-        <w:tc>
-          <w:tcPr>
-            <w:tcW w:w="1772" w:type="dxa"/>
-          </w:tcPr>
-          <w:p>
-            <w:pPr>
-              <w:rPr>
-                <w:rFonts w:asciiTheme="minorEastAsia" w:eastAsiaTheme="minorEastAsia" w:hAnsiTheme="minorEastAsia" w:hint="eastAsia"/>
-                <w:sz w:val="12"/>
-                <w:szCs w:val="16"/>
-              </w:rPr>
-            </w:pPr>
-            <w:r>
-              <w:rPr>
-                <w:rFonts w:asciiTheme="minorEastAsia" w:eastAsiaTheme="minorEastAsia" w:hAnsiTheme="minorEastAsia" w:hint="eastAsia"/>
-                <w:sz w:val="12"/>
-                <w:szCs w:val="16"/>
-              </w:rPr>
-              <w:t>7</w:t>
-            </w:r>
-          </w:p>
-        </w:tc>
-      </w:tr>
-      <w:tr>
-        <w:tc>
-          <w:tcPr>
-            <w:tcW w:w="1771" w:type="dxa"/>
-          </w:tcPr>
-          <w:p>
-            <w:pPr>
-              <w:rPr>
-                <w:rFonts w:asciiTheme="minorEastAsia" w:eastAsiaTheme="minorEastAsia" w:hAnsiTheme="minorEastAsia"/>
-                <w:sz w:val="12"/>
-                <w:szCs w:val="16"/>
-              </w:rPr>
-            </w:pPr>
-          </w:p>
-        </w:tc>
-        <w:tc>
-          <w:tcPr>
-            <w:tcW w:w="1771" w:type="dxa"/>
-          </w:tcPr>
-          <w:p>
-            <w:pPr>
-              <w:rPr>
-                <w:rFonts w:asciiTheme="minorEastAsia" w:eastAsiaTheme="minorEastAsia" w:hAnsiTheme="minorEastAsia"/>
-                <w:sz w:val="12"/>
-                <w:szCs w:val="16"/>
-              </w:rPr>
-            </w:pPr>
-          </w:p>
-        </w:tc>
-        <w:tc>
-          <w:tcPr>
-            <w:tcW w:w="1771" w:type="dxa"/>
-          </w:tcPr>
-          <w:p>
-            <w:pPr>
-              <w:rPr>
-                <w:rFonts w:asciiTheme="minorEastAsia" w:eastAsiaTheme="minorEastAsia" w:hAnsiTheme="minorEastAsia"/>
-                <w:sz w:val="12"/>
-                <w:szCs w:val="16"/>
-              </w:rPr>
-            </w:pPr>
-          </w:p>
-        </w:tc>
-        <w:tc>
-          <w:tcPr>
-            <w:tcW w:w="1771" w:type="dxa"/>
-          </w:tcPr>
-          <w:p>
-            <w:pPr>
-              <w:rPr>
-                <w:rFonts w:asciiTheme="minorEastAsia" w:eastAsiaTheme="minorEastAsia" w:hAnsiTheme="minorEastAsia"/>
-                <w:sz w:val="12"/>
-                <w:szCs w:val="16"/>
-              </w:rPr>
-            </w:pPr>
-          </w:p>
-        </w:tc>
-        <w:tc>
-          <w:tcPr>
-            <w:tcW w:w="1772" w:type="dxa"/>
-          </w:tcPr>
-          <w:p>
-            <w:pPr>
-              <w:rPr>
-                <w:rFonts w:asciiTheme="minorEastAsia" w:eastAsiaTheme="minorEastAsia" w:hAnsiTheme="minorEastAsia"/>
-                <w:sz w:val="12"/>
-                <w:szCs w:val="16"/>
-              </w:rPr>
-            </w:pPr>
-          </w:p>
-        </w:tc>
-      </w:tr>
-      <w:tr>
-        <w:tc>
-          <w:tcPr>
-            <w:tcW w:w="1771" w:type="dxa"/>
-          </w:tcPr>
-          <w:p>
-            <w:pPr>
-              <w:rPr>
-                <w:rFonts w:asciiTheme="minorEastAsia" w:eastAsiaTheme="minorEastAsia" w:hAnsiTheme="minorEastAsia"/>
-                <w:sz w:val="12"/>
-                <w:szCs w:val="16"/>
-              </w:rPr>
-            </w:pPr>
-          </w:p>
-        </w:tc>
-        <w:tc>
-          <w:tcPr>
-            <w:tcW w:w="1771" w:type="dxa"/>
-          </w:tcPr>
-          <w:p>
-            <w:pPr>
-              <w:rPr>
-                <w:rFonts w:asciiTheme="minorEastAsia" w:eastAsiaTheme="minorEastAsia" w:hAnsiTheme="minorEastAsia"/>
-                <w:sz w:val="12"/>
-                <w:szCs w:val="16"/>
-              </w:rPr>
-            </w:pPr>
-          </w:p>
-        </w:tc>
-        <w:tc>
-          <w:tcPr>
-            <w:tcW w:w="1771" w:type="dxa"/>
-          </w:tcPr>
-          <w:p>
-            <w:pPr>
-              <w:rPr>
-                <w:rFonts w:asciiTheme="minorEastAsia" w:eastAsiaTheme="minorEastAsia" w:hAnsiTheme="minorEastAsia"/>
-                <w:sz w:val="12"/>
-                <w:szCs w:val="16"/>
-              </w:rPr>
-            </w:pPr>
           </w:p>
         </w:tc>
         <w:tc>
